--- a/ee/FixExpressions/src/Parajuli project 2 write up.docx
+++ b/ee/FixExpressions/src/Parajuli project 2 write up.docx
@@ -43,7 +43,7 @@
       <w:pPr>
         <w:widowControl w:val="0"/>
         <w:numPr>
-          <w:ilvl w:val="1"/>
+          <w:ilvl w:val="0"/>
           <w:numId w:val="1"/>
         </w:numPr>
         <w:autoSpaceDE w:val="0"/>
@@ -58,14 +58,14 @@
         <w:rPr>
           <w:rFonts w:ascii="Times New Roman" w:hAnsi="Times New Roman"/>
         </w:rPr>
-        <w:t>This was straight up assignment for me. You had kindly give use the infix and postfix algorithms so after making the stacks and queue it was a piece of cake.</w:t>
+        <w:t>I used the same binary tree from the bonus assignment some changes to insert and the tree node.</w:t>
       </w:r>
     </w:p>
     <w:p>
       <w:pPr>
         <w:widowControl w:val="0"/>
         <w:numPr>
-          <w:ilvl w:val="1"/>
+          <w:ilvl w:val="0"/>
           <w:numId w:val="1"/>
         </w:numPr>
         <w:autoSpaceDE w:val="0"/>
@@ -80,28 +80,48 @@
         <w:rPr>
           <w:rFonts w:ascii="Times New Roman" w:hAnsi="Times New Roman"/>
         </w:rPr>
-        <w:t xml:space="preserve">I made a </w:t>
+        <w:t xml:space="preserve">To de code the </w:t>
       </w:r>
       <w:proofErr w:type="spellStart"/>
       <w:r>
         <w:rPr>
           <w:rFonts w:ascii="Times New Roman" w:hAnsi="Times New Roman"/>
         </w:rPr>
-        <w:t>gui</w:t>
+        <w:t>mose</w:t>
       </w:r>
       <w:proofErr w:type="spellEnd"/>
       <w:r>
         <w:rPr>
           <w:rFonts w:ascii="Times New Roman" w:hAnsi="Times New Roman"/>
         </w:rPr>
-        <w:t xml:space="preserve"> that acted as the driver for the notation class.</w:t>
+        <w:t xml:space="preserve"> code the iterator recursively </w:t>
+      </w:r>
+      <w:r>
+        <w:rPr>
+          <w:rFonts w:ascii="Times New Roman" w:hAnsi="Times New Roman"/>
+        </w:rPr>
+        <w:t xml:space="preserve">calls the right or the left node depending on if it is </w:t>
+      </w:r>
+      <w:proofErr w:type="gramStart"/>
+      <w:r>
+        <w:rPr>
+          <w:rFonts w:ascii="Times New Roman" w:hAnsi="Times New Roman"/>
+        </w:rPr>
+        <w:t>a .</w:t>
+      </w:r>
+      <w:proofErr w:type="gramEnd"/>
+      <w:r>
+        <w:rPr>
+          <w:rFonts w:ascii="Times New Roman" w:hAnsi="Times New Roman"/>
+        </w:rPr>
+        <w:t xml:space="preserve"> or a –</w:t>
       </w:r>
     </w:p>
     <w:p>
       <w:pPr>
         <w:widowControl w:val="0"/>
         <w:numPr>
-          <w:ilvl w:val="1"/>
+          <w:ilvl w:val="0"/>
           <w:numId w:val="1"/>
         </w:numPr>
         <w:autoSpaceDE w:val="0"/>
@@ -116,14 +136,14 @@
         <w:rPr>
           <w:rFonts w:ascii="Times New Roman" w:hAnsi="Times New Roman"/>
         </w:rPr>
-        <w:t>The notation class used the self-made stack and queues for the methods and algorithms.</w:t>
+        <w:t>After getting each letter in word it joins it and adds it to a string</w:t>
       </w:r>
     </w:p>
     <w:p>
       <w:pPr>
         <w:widowControl w:val="0"/>
         <w:numPr>
-          <w:ilvl w:val="1"/>
+          <w:ilvl w:val="0"/>
           <w:numId w:val="1"/>
         </w:numPr>
         <w:autoSpaceDE w:val="0"/>
@@ -138,69 +158,7 @@
         <w:rPr>
           <w:rFonts w:ascii="Times New Roman" w:hAnsi="Times New Roman"/>
         </w:rPr>
-        <w:t xml:space="preserve">The stack and queues </w:t>
-      </w:r>
-      <w:r>
-        <w:rPr>
-          <w:rFonts w:ascii="Times New Roman" w:hAnsi="Times New Roman"/>
-        </w:rPr>
-        <w:t>implement</w:t>
-      </w:r>
-      <w:r>
-        <w:rPr>
-          <w:rFonts w:ascii="Times New Roman" w:hAnsi="Times New Roman"/>
-        </w:rPr>
-        <w:t>ed</w:t>
-      </w:r>
-      <w:r>
-        <w:rPr>
-          <w:rFonts w:ascii="Times New Roman" w:hAnsi="Times New Roman"/>
-        </w:rPr>
-        <w:t xml:space="preserve"> the provide interfaces.</w:t>
-      </w:r>
-    </w:p>
-    <w:p>
-      <w:pPr>
-        <w:widowControl w:val="0"/>
-        <w:numPr>
-          <w:ilvl w:val="1"/>
-          <w:numId w:val="1"/>
-        </w:numPr>
-        <w:autoSpaceDE w:val="0"/>
-        <w:autoSpaceDN w:val="0"/>
-        <w:adjustRightInd w:val="0"/>
-        <w:spacing w:after="0" w:line="240" w:lineRule="auto"/>
-        <w:rPr>
-          <w:rFonts w:ascii="Times New Roman" w:hAnsi="Times New Roman"/>
-        </w:rPr>
-      </w:pPr>
-      <w:r>
-        <w:rPr>
-          <w:rFonts w:ascii="Times New Roman" w:hAnsi="Times New Roman"/>
-        </w:rPr>
-        <w:t xml:space="preserve"> I had methods to check every check to ease of use for evaluating is the current char as you parse thought the expression. And it also helps the readability of the code.</w:t>
-      </w:r>
-    </w:p>
-    <w:p>
-      <w:pPr>
-        <w:widowControl w:val="0"/>
-        <w:numPr>
-          <w:ilvl w:val="1"/>
-          <w:numId w:val="1"/>
-        </w:numPr>
-        <w:autoSpaceDE w:val="0"/>
-        <w:autoSpaceDN w:val="0"/>
-        <w:adjustRightInd w:val="0"/>
-        <w:spacing w:after="0" w:line="240" w:lineRule="auto"/>
-        <w:rPr>
-          <w:rFonts w:ascii="Times New Roman" w:hAnsi="Times New Roman"/>
-        </w:rPr>
-      </w:pPr>
-      <w:r>
-        <w:rPr>
-          <w:rFonts w:ascii="Times New Roman" w:hAnsi="Times New Roman"/>
-        </w:rPr>
-        <w:t>My initials plan was close to the execution the only problem I had with process was to use the overflow and underflow exception as invalid expression. I over complicated it and when trying to code it worked with much thinking.</w:t>
+        <w:t>After all the word have been converted it is returned.</w:t>
       </w:r>
     </w:p>
     <w:p>
@@ -378,27 +336,7 @@
               <w:rPr>
                 <w:rFonts w:ascii="Times New Roman" w:hAnsi="Times New Roman"/>
               </w:rPr>
-              <w:t>(3+(((5*</w:t>
-            </w:r>
-            <w:proofErr w:type="gramStart"/>
-            <w:r>
-              <w:rPr>
-                <w:rFonts w:ascii="Times New Roman" w:hAnsi="Times New Roman"/>
-              </w:rPr>
-              <w:t>7)-(</w:t>
-            </w:r>
-            <w:proofErr w:type="gramEnd"/>
-            <w:r>
-              <w:rPr>
-                <w:rFonts w:ascii="Times New Roman" w:hAnsi="Times New Roman"/>
-              </w:rPr>
-              <w:t>((8/2)-1)*4))*6))</w:t>
-            </w:r>
-            <w:r>
-              <w:rPr>
-                <w:rFonts w:ascii="Times New Roman" w:hAnsi="Times New Roman"/>
-              </w:rPr>
-              <w:t xml:space="preserve">  as infix</w:t>
+              <w:t>- / .... / . / .-.. / .-.. / ---</w:t>
             </w:r>
           </w:p>
         </w:tc>
@@ -420,7 +358,21 @@
               <w:rPr>
                 <w:rFonts w:ascii="Times New Roman" w:hAnsi="Times New Roman"/>
               </w:rPr>
-              <w:t>357*82/1-4*-6*+</w:t>
+              <w:t xml:space="preserve">T h e l </w:t>
+            </w:r>
+            <w:proofErr w:type="spellStart"/>
+            <w:r>
+              <w:rPr>
+                <w:rFonts w:ascii="Times New Roman" w:hAnsi="Times New Roman"/>
+              </w:rPr>
+              <w:t>l</w:t>
+            </w:r>
+            <w:proofErr w:type="spellEnd"/>
+            <w:r>
+              <w:rPr>
+                <w:rFonts w:ascii="Times New Roman" w:hAnsi="Times New Roman"/>
+              </w:rPr>
+              <w:t xml:space="preserve"> o</w:t>
             </w:r>
           </w:p>
         </w:tc>
@@ -442,7 +394,21 @@
               <w:rPr>
                 <w:rFonts w:ascii="Times New Roman" w:hAnsi="Times New Roman"/>
               </w:rPr>
-              <w:t>357*82/1-4*-6*+</w:t>
+              <w:t xml:space="preserve">T h e l </w:t>
+            </w:r>
+            <w:proofErr w:type="spellStart"/>
+            <w:r>
+              <w:rPr>
+                <w:rFonts w:ascii="Times New Roman" w:hAnsi="Times New Roman"/>
+              </w:rPr>
+              <w:t>l</w:t>
+            </w:r>
+            <w:proofErr w:type="spellEnd"/>
+            <w:r>
+              <w:rPr>
+                <w:rFonts w:ascii="Times New Roman" w:hAnsi="Times New Roman"/>
+              </w:rPr>
+              <w:t xml:space="preserve"> o</w:t>
             </w:r>
           </w:p>
         </w:tc>
@@ -488,24 +454,7 @@
               <w:rPr>
                 <w:rFonts w:ascii="Times New Roman" w:hAnsi="Times New Roman"/>
               </w:rPr>
-              <w:t>357*82/1-4*-6*+</w:t>
-            </w:r>
-          </w:p>
-          <w:p>
-            <w:pPr>
-              <w:widowControl w:val="0"/>
-              <w:autoSpaceDE w:val="0"/>
-              <w:autoSpaceDN w:val="0"/>
-              <w:adjustRightInd w:val="0"/>
-              <w:rPr>
-                <w:rFonts w:ascii="Times New Roman" w:hAnsi="Times New Roman"/>
-              </w:rPr>
-            </w:pPr>
-            <w:r>
-              <w:rPr>
-                <w:rFonts w:ascii="Times New Roman" w:hAnsi="Times New Roman"/>
-              </w:rPr>
-              <w:t>As postfix</w:t>
+              <w:t>- .... . / .-.. .-.. ---</w:t>
             </w:r>
           </w:p>
         </w:tc>
@@ -527,27 +476,21 @@
               <w:rPr>
                 <w:rFonts w:ascii="Times New Roman" w:hAnsi="Times New Roman"/>
               </w:rPr>
-              <w:t>(3+(((5*</w:t>
-            </w:r>
-            <w:proofErr w:type="gramStart"/>
-            <w:r>
-              <w:rPr>
-                <w:rFonts w:ascii="Times New Roman" w:hAnsi="Times New Roman"/>
-              </w:rPr>
-              <w:t>7)-(</w:t>
-            </w:r>
-            <w:proofErr w:type="gramEnd"/>
-            <w:r>
-              <w:rPr>
-                <w:rFonts w:ascii="Times New Roman" w:hAnsi="Times New Roman"/>
-              </w:rPr>
-              <w:t>((8/2)-1)*4))*6))</w:t>
-            </w:r>
-            <w:r>
-              <w:rPr>
-                <w:rFonts w:ascii="Times New Roman" w:hAnsi="Times New Roman"/>
-              </w:rPr>
-              <w:t xml:space="preserve"> </w:t>
+              <w:t xml:space="preserve">the </w:t>
+            </w:r>
+            <w:proofErr w:type="spellStart"/>
+            <w:r>
+              <w:rPr>
+                <w:rFonts w:ascii="Times New Roman" w:hAnsi="Times New Roman"/>
+              </w:rPr>
+              <w:t>llo</w:t>
+            </w:r>
+            <w:proofErr w:type="spellEnd"/>
+            <w:r>
+              <w:rPr>
+                <w:rFonts w:ascii="Times New Roman" w:hAnsi="Times New Roman"/>
+              </w:rPr>
+              <w:t xml:space="preserve">  </w:t>
             </w:r>
           </w:p>
         </w:tc>
@@ -570,27 +513,21 @@
               <w:rPr>
                 <w:rFonts w:ascii="Times New Roman" w:hAnsi="Times New Roman"/>
               </w:rPr>
-              <w:t>(3+(((5*</w:t>
-            </w:r>
-            <w:proofErr w:type="gramStart"/>
-            <w:r>
-              <w:rPr>
-                <w:rFonts w:ascii="Times New Roman" w:hAnsi="Times New Roman"/>
-              </w:rPr>
-              <w:t>7)-(</w:t>
-            </w:r>
-            <w:proofErr w:type="gramEnd"/>
-            <w:r>
-              <w:rPr>
-                <w:rFonts w:ascii="Times New Roman" w:hAnsi="Times New Roman"/>
-              </w:rPr>
-              <w:t>((8/2)-1)*4))*6))</w:t>
-            </w:r>
-            <w:r>
-              <w:rPr>
-                <w:rFonts w:ascii="Times New Roman" w:hAnsi="Times New Roman"/>
-              </w:rPr>
-              <w:t xml:space="preserve"> </w:t>
+              <w:t xml:space="preserve">the </w:t>
+            </w:r>
+            <w:proofErr w:type="spellStart"/>
+            <w:r>
+              <w:rPr>
+                <w:rFonts w:ascii="Times New Roman" w:hAnsi="Times New Roman"/>
+              </w:rPr>
+              <w:t>llo</w:t>
+            </w:r>
+            <w:proofErr w:type="spellEnd"/>
+            <w:r>
+              <w:rPr>
+                <w:rFonts w:ascii="Times New Roman" w:hAnsi="Times New Roman"/>
+              </w:rPr>
+              <w:t xml:space="preserve">  </w:t>
             </w:r>
           </w:p>
         </w:tc>
@@ -636,27 +573,7 @@
               <w:rPr>
                 <w:rFonts w:ascii="Times New Roman" w:hAnsi="Times New Roman"/>
               </w:rPr>
-              <w:t>(3+(((5*</w:t>
-            </w:r>
-            <w:proofErr w:type="gramStart"/>
-            <w:r>
-              <w:rPr>
-                <w:rFonts w:ascii="Times New Roman" w:hAnsi="Times New Roman"/>
-              </w:rPr>
-              <w:t>7)-(</w:t>
-            </w:r>
-            <w:proofErr w:type="gramEnd"/>
-            <w:r>
-              <w:rPr>
-                <w:rFonts w:ascii="Times New Roman" w:hAnsi="Times New Roman"/>
-              </w:rPr>
-              <w:t>((8/2)-1)*4))*6))</w:t>
-            </w:r>
-            <w:r>
-              <w:rPr>
-                <w:rFonts w:ascii="Times New Roman" w:hAnsi="Times New Roman"/>
-              </w:rPr>
-              <w:t xml:space="preserve"> as post</w:t>
+              <w:t>- .... . .-.. .-.. ---</w:t>
             </w:r>
           </w:p>
         </w:tc>
@@ -674,11 +591,19 @@
                 <w:rFonts w:ascii="Times New Roman" w:hAnsi="Times New Roman"/>
               </w:rPr>
             </w:pPr>
-            <w:r>
-              <w:rPr>
-                <w:rFonts w:ascii="Times New Roman" w:hAnsi="Times New Roman"/>
-              </w:rPr>
-              <w:t>Error</w:t>
+            <w:proofErr w:type="spellStart"/>
+            <w:r>
+              <w:rPr>
+                <w:rFonts w:ascii="Times New Roman" w:hAnsi="Times New Roman"/>
+              </w:rPr>
+              <w:t>thello</w:t>
+            </w:r>
+            <w:proofErr w:type="spellEnd"/>
+            <w:r>
+              <w:rPr>
+                <w:rFonts w:ascii="Times New Roman" w:hAnsi="Times New Roman"/>
+              </w:rPr>
+              <w:t xml:space="preserve">  </w:t>
             </w:r>
           </w:p>
         </w:tc>
@@ -696,11 +621,19 @@
                 <w:rFonts w:ascii="Times New Roman" w:hAnsi="Times New Roman"/>
               </w:rPr>
             </w:pPr>
-            <w:r>
-              <w:rPr>
-                <w:rFonts w:ascii="Times New Roman" w:hAnsi="Times New Roman"/>
-              </w:rPr>
-              <w:t>Error</w:t>
+            <w:proofErr w:type="spellStart"/>
+            <w:r>
+              <w:rPr>
+                <w:rFonts w:ascii="Times New Roman" w:hAnsi="Times New Roman"/>
+              </w:rPr>
+              <w:t>thello</w:t>
+            </w:r>
+            <w:proofErr w:type="spellEnd"/>
+            <w:r>
+              <w:rPr>
+                <w:rFonts w:ascii="Times New Roman" w:hAnsi="Times New Roman"/>
+              </w:rPr>
+              <w:t xml:space="preserve">  </w:t>
             </w:r>
           </w:p>
         </w:tc>
@@ -727,445 +660,6 @@
           </w:p>
         </w:tc>
       </w:tr>
-      <w:tr>
-        <w:tc>
-          <w:tcPr>
-            <w:tcW w:w="2182" w:type="dxa"/>
-          </w:tcPr>
-          <w:p>
-            <w:pPr>
-              <w:widowControl w:val="0"/>
-              <w:autoSpaceDE w:val="0"/>
-              <w:autoSpaceDN w:val="0"/>
-              <w:adjustRightInd w:val="0"/>
-              <w:rPr>
-                <w:rFonts w:ascii="Times New Roman" w:hAnsi="Times New Roman"/>
-              </w:rPr>
-            </w:pPr>
-            <w:r>
-              <w:rPr>
-                <w:rFonts w:ascii="Times New Roman" w:hAnsi="Times New Roman"/>
-              </w:rPr>
-              <w:t>357*82/1-4*-6*+</w:t>
-            </w:r>
-          </w:p>
-          <w:p>
-            <w:pPr>
-              <w:widowControl w:val="0"/>
-              <w:autoSpaceDE w:val="0"/>
-              <w:autoSpaceDN w:val="0"/>
-              <w:adjustRightInd w:val="0"/>
-              <w:rPr>
-                <w:rFonts w:ascii="Times New Roman" w:hAnsi="Times New Roman"/>
-              </w:rPr>
-            </w:pPr>
-            <w:r>
-              <w:rPr>
-                <w:rFonts w:ascii="Times New Roman" w:hAnsi="Times New Roman"/>
-              </w:rPr>
-              <w:t xml:space="preserve">As </w:t>
-            </w:r>
-            <w:r>
-              <w:rPr>
-                <w:rFonts w:ascii="Times New Roman" w:hAnsi="Times New Roman"/>
-              </w:rPr>
-              <w:t>infix</w:t>
-            </w:r>
-          </w:p>
-        </w:tc>
-        <w:tc>
-          <w:tcPr>
-            <w:tcW w:w="2258" w:type="dxa"/>
-          </w:tcPr>
-          <w:p>
-            <w:pPr>
-              <w:widowControl w:val="0"/>
-              <w:autoSpaceDE w:val="0"/>
-              <w:autoSpaceDN w:val="0"/>
-              <w:adjustRightInd w:val="0"/>
-              <w:rPr>
-                <w:rFonts w:ascii="Times New Roman" w:hAnsi="Times New Roman"/>
-              </w:rPr>
-            </w:pPr>
-            <w:r>
-              <w:rPr>
-                <w:rFonts w:ascii="Times New Roman" w:hAnsi="Times New Roman"/>
-              </w:rPr>
-              <w:t>Error</w:t>
-            </w:r>
-          </w:p>
-        </w:tc>
-        <w:tc>
-          <w:tcPr>
-            <w:tcW w:w="2081" w:type="dxa"/>
-          </w:tcPr>
-          <w:p>
-            <w:pPr>
-              <w:widowControl w:val="0"/>
-              <w:autoSpaceDE w:val="0"/>
-              <w:autoSpaceDN w:val="0"/>
-              <w:adjustRightInd w:val="0"/>
-              <w:rPr>
-                <w:rFonts w:ascii="Times New Roman" w:hAnsi="Times New Roman"/>
-              </w:rPr>
-            </w:pPr>
-            <w:r>
-              <w:rPr>
-                <w:rFonts w:ascii="Times New Roman" w:hAnsi="Times New Roman"/>
-              </w:rPr>
-              <w:t>Error</w:t>
-            </w:r>
-          </w:p>
-        </w:tc>
-        <w:tc>
-          <w:tcPr>
-            <w:tcW w:w="2335" w:type="dxa"/>
-          </w:tcPr>
-          <w:p>
-            <w:pPr>
-              <w:widowControl w:val="0"/>
-              <w:autoSpaceDE w:val="0"/>
-              <w:autoSpaceDN w:val="0"/>
-              <w:adjustRightInd w:val="0"/>
-              <w:rPr>
-                <w:rFonts w:ascii="Times New Roman" w:hAnsi="Times New Roman"/>
-              </w:rPr>
-            </w:pPr>
-            <w:r>
-              <w:rPr>
-                <w:rFonts w:ascii="Times New Roman" w:hAnsi="Times New Roman"/>
-              </w:rPr>
-              <w:t>yes</w:t>
-            </w:r>
-          </w:p>
-        </w:tc>
-      </w:tr>
-      <w:tr>
-        <w:tc>
-          <w:tcPr>
-            <w:tcW w:w="2182" w:type="dxa"/>
-          </w:tcPr>
-          <w:p>
-            <w:pPr>
-              <w:widowControl w:val="0"/>
-              <w:autoSpaceDE w:val="0"/>
-              <w:autoSpaceDN w:val="0"/>
-              <w:adjustRightInd w:val="0"/>
-              <w:rPr>
-                <w:rFonts w:ascii="Times New Roman" w:hAnsi="Times New Roman"/>
-              </w:rPr>
-            </w:pPr>
-            <w:r>
-              <w:rPr>
-                <w:rFonts w:ascii="Times New Roman" w:hAnsi="Times New Roman"/>
-              </w:rPr>
-              <w:t>No setting selected</w:t>
-            </w:r>
-          </w:p>
-        </w:tc>
-        <w:tc>
-          <w:tcPr>
-            <w:tcW w:w="2258" w:type="dxa"/>
-          </w:tcPr>
-          <w:p>
-            <w:pPr>
-              <w:widowControl w:val="0"/>
-              <w:autoSpaceDE w:val="0"/>
-              <w:autoSpaceDN w:val="0"/>
-              <w:adjustRightInd w:val="0"/>
-              <w:rPr>
-                <w:rFonts w:ascii="Times New Roman" w:hAnsi="Times New Roman"/>
-              </w:rPr>
-            </w:pPr>
-            <w:r>
-              <w:rPr>
-                <w:rFonts w:ascii="Times New Roman" w:hAnsi="Times New Roman"/>
-              </w:rPr>
-              <w:t>Error yelling at you to select a thing</w:t>
-            </w:r>
-          </w:p>
-        </w:tc>
-        <w:tc>
-          <w:tcPr>
-            <w:tcW w:w="2081" w:type="dxa"/>
-          </w:tcPr>
-          <w:p>
-            <w:pPr>
-              <w:widowControl w:val="0"/>
-              <w:autoSpaceDE w:val="0"/>
-              <w:autoSpaceDN w:val="0"/>
-              <w:adjustRightInd w:val="0"/>
-              <w:rPr>
-                <w:rFonts w:ascii="Times New Roman" w:hAnsi="Times New Roman"/>
-              </w:rPr>
-            </w:pPr>
-            <w:r>
-              <w:rPr>
-                <w:rFonts w:ascii="Times New Roman" w:hAnsi="Times New Roman"/>
-              </w:rPr>
-              <w:t>Error</w:t>
-            </w:r>
-          </w:p>
-        </w:tc>
-        <w:tc>
-          <w:tcPr>
-            <w:tcW w:w="2335" w:type="dxa"/>
-          </w:tcPr>
-          <w:p>
-            <w:pPr>
-              <w:widowControl w:val="0"/>
-              <w:autoSpaceDE w:val="0"/>
-              <w:autoSpaceDN w:val="0"/>
-              <w:adjustRightInd w:val="0"/>
-              <w:rPr>
-                <w:rFonts w:ascii="Times New Roman" w:hAnsi="Times New Roman"/>
-              </w:rPr>
-            </w:pPr>
-            <w:r>
-              <w:rPr>
-                <w:rFonts w:ascii="Times New Roman" w:hAnsi="Times New Roman"/>
-              </w:rPr>
-              <w:t>yes</w:t>
-            </w:r>
-          </w:p>
-        </w:tc>
-      </w:tr>
-      <w:tr>
-        <w:tc>
-          <w:tcPr>
-            <w:tcW w:w="2182" w:type="dxa"/>
-          </w:tcPr>
-          <w:p>
-            <w:pPr>
-              <w:widowControl w:val="0"/>
-              <w:autoSpaceDE w:val="0"/>
-              <w:autoSpaceDN w:val="0"/>
-              <w:adjustRightInd w:val="0"/>
-              <w:rPr>
-                <w:rFonts w:ascii="Times New Roman" w:hAnsi="Times New Roman"/>
-              </w:rPr>
-            </w:pPr>
-            <w:r>
-              <w:rPr>
-                <w:rFonts w:ascii="Times New Roman" w:hAnsi="Times New Roman"/>
-              </w:rPr>
-              <w:t>357*82/1-4*-6*+</w:t>
-            </w:r>
-          </w:p>
-          <w:p>
-            <w:pPr>
-              <w:widowControl w:val="0"/>
-              <w:autoSpaceDE w:val="0"/>
-              <w:autoSpaceDN w:val="0"/>
-              <w:adjustRightInd w:val="0"/>
-              <w:rPr>
-                <w:rFonts w:ascii="Times New Roman" w:hAnsi="Times New Roman"/>
-              </w:rPr>
-            </w:pPr>
-            <w:r>
-              <w:rPr>
-                <w:rFonts w:ascii="Times New Roman" w:hAnsi="Times New Roman"/>
-              </w:rPr>
-              <w:t xml:space="preserve">To </w:t>
-            </w:r>
-            <w:proofErr w:type="spellStart"/>
-            <w:r>
-              <w:rPr>
-                <w:rFonts w:ascii="Times New Roman" w:hAnsi="Times New Roman"/>
-              </w:rPr>
-              <w:t>eval</w:t>
-            </w:r>
-            <w:proofErr w:type="spellEnd"/>
-            <w:r>
-              <w:rPr>
-                <w:rFonts w:ascii="Times New Roman" w:hAnsi="Times New Roman"/>
-              </w:rPr>
-              <w:t xml:space="preserve"> </w:t>
-            </w:r>
-          </w:p>
-        </w:tc>
-        <w:tc>
-          <w:tcPr>
-            <w:tcW w:w="2258" w:type="dxa"/>
-          </w:tcPr>
-          <w:p>
-            <w:pPr>
-              <w:widowControl w:val="0"/>
-              <w:autoSpaceDE w:val="0"/>
-              <w:autoSpaceDN w:val="0"/>
-              <w:adjustRightInd w:val="0"/>
-              <w:rPr>
-                <w:rFonts w:ascii="Times New Roman" w:hAnsi="Times New Roman"/>
-              </w:rPr>
-            </w:pPr>
-            <w:r>
-              <w:rPr>
-                <w:rFonts w:ascii="Times New Roman" w:hAnsi="Times New Roman"/>
-              </w:rPr>
-              <w:t>141.0</w:t>
-            </w:r>
-          </w:p>
-        </w:tc>
-        <w:tc>
-          <w:tcPr>
-            <w:tcW w:w="2081" w:type="dxa"/>
-          </w:tcPr>
-          <w:p>
-            <w:pPr>
-              <w:widowControl w:val="0"/>
-              <w:autoSpaceDE w:val="0"/>
-              <w:autoSpaceDN w:val="0"/>
-              <w:adjustRightInd w:val="0"/>
-              <w:rPr>
-                <w:rFonts w:ascii="Times New Roman" w:hAnsi="Times New Roman"/>
-              </w:rPr>
-            </w:pPr>
-            <w:r>
-              <w:rPr>
-                <w:rFonts w:ascii="Times New Roman" w:hAnsi="Times New Roman"/>
-              </w:rPr>
-              <w:t>141.0</w:t>
-            </w:r>
-          </w:p>
-        </w:tc>
-        <w:tc>
-          <w:tcPr>
-            <w:tcW w:w="2335" w:type="dxa"/>
-          </w:tcPr>
-          <w:p>
-            <w:pPr>
-              <w:widowControl w:val="0"/>
-              <w:autoSpaceDE w:val="0"/>
-              <w:autoSpaceDN w:val="0"/>
-              <w:adjustRightInd w:val="0"/>
-              <w:rPr>
-                <w:rFonts w:ascii="Times New Roman" w:hAnsi="Times New Roman"/>
-              </w:rPr>
-            </w:pPr>
-            <w:r>
-              <w:rPr>
-                <w:rFonts w:ascii="Times New Roman" w:hAnsi="Times New Roman"/>
-              </w:rPr>
-              <w:t>yes</w:t>
-            </w:r>
-          </w:p>
-        </w:tc>
-      </w:tr>
-      <w:tr>
-        <w:tc>
-          <w:tcPr>
-            <w:tcW w:w="2182" w:type="dxa"/>
-          </w:tcPr>
-          <w:p>
-            <w:pPr>
-              <w:widowControl w:val="0"/>
-              <w:autoSpaceDE w:val="0"/>
-              <w:autoSpaceDN w:val="0"/>
-              <w:adjustRightInd w:val="0"/>
-              <w:rPr>
-                <w:rFonts w:ascii="Times New Roman" w:hAnsi="Times New Roman"/>
-              </w:rPr>
-            </w:pPr>
-            <w:r>
-              <w:rPr>
-                <w:rFonts w:ascii="Times New Roman" w:hAnsi="Times New Roman"/>
-              </w:rPr>
-              <w:t>357*82/1-4*-6*+</w:t>
-            </w:r>
-          </w:p>
-          <w:p>
-            <w:pPr>
-              <w:widowControl w:val="0"/>
-              <w:autoSpaceDE w:val="0"/>
-              <w:autoSpaceDN w:val="0"/>
-              <w:adjustRightInd w:val="0"/>
-              <w:rPr>
-                <w:rFonts w:ascii="Times New Roman" w:hAnsi="Times New Roman"/>
-              </w:rPr>
-            </w:pPr>
-            <w:r>
-              <w:rPr>
-                <w:rFonts w:ascii="Times New Roman" w:hAnsi="Times New Roman"/>
-              </w:rPr>
-              <w:t xml:space="preserve">To </w:t>
-            </w:r>
-            <w:proofErr w:type="spellStart"/>
-            <w:r>
-              <w:rPr>
-                <w:rFonts w:ascii="Times New Roman" w:hAnsi="Times New Roman"/>
-              </w:rPr>
-              <w:t>eval</w:t>
-            </w:r>
-            <w:proofErr w:type="spellEnd"/>
-          </w:p>
-        </w:tc>
-        <w:tc>
-          <w:tcPr>
-            <w:tcW w:w="2258" w:type="dxa"/>
-          </w:tcPr>
-          <w:p>
-            <w:pPr>
-              <w:widowControl w:val="0"/>
-              <w:autoSpaceDE w:val="0"/>
-              <w:autoSpaceDN w:val="0"/>
-              <w:adjustRightInd w:val="0"/>
-              <w:rPr>
-                <w:rFonts w:ascii="Times New Roman" w:hAnsi="Times New Roman"/>
-              </w:rPr>
-            </w:pPr>
-            <w:r>
-              <w:rPr>
-                <w:rFonts w:ascii="Times New Roman" w:hAnsi="Times New Roman"/>
-              </w:rPr>
-              <w:t>Error</w:t>
-            </w:r>
-          </w:p>
-        </w:tc>
-        <w:tc>
-          <w:tcPr>
-            <w:tcW w:w="2081" w:type="dxa"/>
-          </w:tcPr>
-          <w:p>
-            <w:pPr>
-              <w:widowControl w:val="0"/>
-              <w:autoSpaceDE w:val="0"/>
-              <w:autoSpaceDN w:val="0"/>
-              <w:adjustRightInd w:val="0"/>
-              <w:rPr>
-                <w:rFonts w:ascii="Times New Roman" w:hAnsi="Times New Roman"/>
-              </w:rPr>
-            </w:pPr>
-            <w:r>
-              <w:rPr>
-                <w:rFonts w:ascii="Times New Roman" w:hAnsi="Times New Roman"/>
-              </w:rPr>
-              <w:t>Error</w:t>
-            </w:r>
-          </w:p>
-        </w:tc>
-        <w:tc>
-          <w:tcPr>
-            <w:tcW w:w="2335" w:type="dxa"/>
-          </w:tcPr>
-          <w:p>
-            <w:pPr>
-              <w:widowControl w:val="0"/>
-              <w:autoSpaceDE w:val="0"/>
-              <w:autoSpaceDN w:val="0"/>
-              <w:adjustRightInd w:val="0"/>
-              <w:rPr>
-                <w:rFonts w:ascii="Times New Roman" w:hAnsi="Times New Roman"/>
-              </w:rPr>
-            </w:pPr>
-            <w:r>
-              <w:rPr>
-                <w:rFonts w:ascii="Times New Roman" w:hAnsi="Times New Roman"/>
-              </w:rPr>
-              <w:t>yes</w:t>
-            </w:r>
-          </w:p>
-        </w:tc>
-      </w:tr>
     </w:tbl>
     <w:p>
       <w:pPr>
@@ -1180,368 +674,8 @@
         </w:rPr>
       </w:pPr>
     </w:p>
-    <w:p>
-      <w:pPr>
-        <w:widowControl w:val="0"/>
-        <w:autoSpaceDE w:val="0"/>
-        <w:autoSpaceDN w:val="0"/>
-        <w:adjustRightInd w:val="0"/>
-        <w:spacing w:after="0" w:line="240" w:lineRule="auto"/>
-        <w:rPr>
-          <w:rFonts w:ascii="Times New Roman" w:hAnsi="Times New Roman"/>
-        </w:rPr>
-      </w:pPr>
-      <w:r>
-        <w:rPr>
-          <w:rFonts w:ascii="Times New Roman" w:hAnsi="Times New Roman"/>
-          <w:noProof/>
-        </w:rPr>
-        <w:drawing>
-          <wp:inline distT="0" distB="0" distL="0" distR="0" wp14:anchorId="040B9AC7" wp14:editId="6F47D9CB">
-            <wp:extent cx="5380186" cy="2758679"/>
-            <wp:effectExtent l="0" t="0" r="0" b="0"/>
-            <wp:docPr id="1" name="Picture 1" descr="Screen Clipping"/>
-            <wp:cNvGraphicFramePr>
-              <a:graphicFrameLocks xmlns:a="http://schemas.openxmlformats.org/drawingml/2006/main" noChangeAspect="1"/>
-            </wp:cNvGraphicFramePr>
-            <a:graphic xmlns:a="http://schemas.openxmlformats.org/drawingml/2006/main">
-              <a:graphicData uri="http://schemas.openxmlformats.org/drawingml/2006/picture">
-                <pic:pic xmlns:pic="http://schemas.openxmlformats.org/drawingml/2006/picture">
-                  <pic:nvPicPr>
-                    <pic:cNvPr id="1" name="B68E3BD.tmp"/>
-                    <pic:cNvPicPr/>
-                  </pic:nvPicPr>
-                  <pic:blipFill>
-                    <a:blip r:embed="rId5">
-                      <a:extLst>
-                        <a:ext uri="{28A0092B-C50C-407E-A947-70E740481C1C}">
-                          <a14:useLocalDpi xmlns:a14="http://schemas.microsoft.com/office/drawing/2010/main" val="0"/>
-                        </a:ext>
-                      </a:extLst>
-                    </a:blip>
-                    <a:stretch>
-                      <a:fillRect/>
-                    </a:stretch>
-                  </pic:blipFill>
-                  <pic:spPr>
-                    <a:xfrm>
-                      <a:off x="0" y="0"/>
-                      <a:ext cx="5380186" cy="2758679"/>
-                    </a:xfrm>
-                    <a:prstGeom prst="rect">
-                      <a:avLst/>
-                    </a:prstGeom>
-                  </pic:spPr>
-                </pic:pic>
-              </a:graphicData>
-            </a:graphic>
-          </wp:inline>
-        </w:drawing>
-      </w:r>
-    </w:p>
-    <w:p>
-      <w:pPr>
-        <w:widowControl w:val="0"/>
-        <w:autoSpaceDE w:val="0"/>
-        <w:autoSpaceDN w:val="0"/>
-        <w:adjustRightInd w:val="0"/>
-        <w:spacing w:after="0" w:line="240" w:lineRule="auto"/>
-        <w:rPr>
-          <w:rFonts w:ascii="Times New Roman" w:hAnsi="Times New Roman"/>
-        </w:rPr>
-      </w:pPr>
-      <w:r>
-        <w:rPr>
-          <w:rFonts w:ascii="Times New Roman" w:hAnsi="Times New Roman"/>
-          <w:noProof/>
-        </w:rPr>
-        <w:lastRenderedPageBreak/>
-        <w:drawing>
-          <wp:inline distT="0" distB="0" distL="0" distR="0" wp14:anchorId="28C31B90" wp14:editId="02F0B649">
-            <wp:extent cx="5943600" cy="3034665"/>
-            <wp:effectExtent l="0" t="0" r="0" b="0"/>
-            <wp:docPr id="2" name="Picture 2" descr="Screen Clipping"/>
-            <wp:cNvGraphicFramePr>
-              <a:graphicFrameLocks xmlns:a="http://schemas.openxmlformats.org/drawingml/2006/main" noChangeAspect="1"/>
-            </wp:cNvGraphicFramePr>
-            <a:graphic xmlns:a="http://schemas.openxmlformats.org/drawingml/2006/main">
-              <a:graphicData uri="http://schemas.openxmlformats.org/drawingml/2006/picture">
-                <pic:pic xmlns:pic="http://schemas.openxmlformats.org/drawingml/2006/picture">
-                  <pic:nvPicPr>
-                    <pic:cNvPr id="2" name="B68954B.tmp"/>
-                    <pic:cNvPicPr/>
-                  </pic:nvPicPr>
-                  <pic:blipFill>
-                    <a:blip r:embed="rId6">
-                      <a:extLst>
-                        <a:ext uri="{28A0092B-C50C-407E-A947-70E740481C1C}">
-                          <a14:useLocalDpi xmlns:a14="http://schemas.microsoft.com/office/drawing/2010/main" val="0"/>
-                        </a:ext>
-                      </a:extLst>
-                    </a:blip>
-                    <a:stretch>
-                      <a:fillRect/>
-                    </a:stretch>
-                  </pic:blipFill>
-                  <pic:spPr>
-                    <a:xfrm>
-                      <a:off x="0" y="0"/>
-                      <a:ext cx="5943600" cy="3034665"/>
-                    </a:xfrm>
-                    <a:prstGeom prst="rect">
-                      <a:avLst/>
-                    </a:prstGeom>
-                  </pic:spPr>
-                </pic:pic>
-              </a:graphicData>
-            </a:graphic>
-          </wp:inline>
-        </w:drawing>
-      </w:r>
-    </w:p>
-    <w:p>
-      <w:r>
-        <w:rPr>
-          <w:noProof/>
-        </w:rPr>
-        <w:drawing>
-          <wp:inline distT="0" distB="0" distL="0" distR="0" wp14:anchorId="48686195" wp14:editId="57AFB68F">
-            <wp:extent cx="5943600" cy="2675255"/>
-            <wp:effectExtent l="0" t="0" r="0" b="0"/>
-            <wp:docPr id="3" name="Picture 3" descr="Screen Clipping"/>
-            <wp:cNvGraphicFramePr>
-              <a:graphicFrameLocks xmlns:a="http://schemas.openxmlformats.org/drawingml/2006/main" noChangeAspect="1"/>
-            </wp:cNvGraphicFramePr>
-            <a:graphic xmlns:a="http://schemas.openxmlformats.org/drawingml/2006/main">
-              <a:graphicData uri="http://schemas.openxmlformats.org/drawingml/2006/picture">
-                <pic:pic xmlns:pic="http://schemas.openxmlformats.org/drawingml/2006/picture">
-                  <pic:nvPicPr>
-                    <pic:cNvPr id="3" name="B68269A.tmp"/>
-                    <pic:cNvPicPr/>
-                  </pic:nvPicPr>
-                  <pic:blipFill>
-                    <a:blip r:embed="rId7">
-                      <a:extLst>
-                        <a:ext uri="{28A0092B-C50C-407E-A947-70E740481C1C}">
-                          <a14:useLocalDpi xmlns:a14="http://schemas.microsoft.com/office/drawing/2010/main" val="0"/>
-                        </a:ext>
-                      </a:extLst>
-                    </a:blip>
-                    <a:stretch>
-                      <a:fillRect/>
-                    </a:stretch>
-                  </pic:blipFill>
-                  <pic:spPr>
-                    <a:xfrm>
-                      <a:off x="0" y="0"/>
-                      <a:ext cx="5943600" cy="2675255"/>
-                    </a:xfrm>
-                    <a:prstGeom prst="rect">
-                      <a:avLst/>
-                    </a:prstGeom>
-                  </pic:spPr>
-                </pic:pic>
-              </a:graphicData>
-            </a:graphic>
-          </wp:inline>
-        </w:drawing>
-      </w:r>
-    </w:p>
-    <w:p>
-      <w:r>
-        <w:rPr>
-          <w:noProof/>
-        </w:rPr>
-        <w:lastRenderedPageBreak/>
-        <w:drawing>
-          <wp:inline distT="0" distB="0" distL="0" distR="0" wp14:anchorId="6DB4BA42" wp14:editId="77427904">
-            <wp:extent cx="5943600" cy="3161030"/>
-            <wp:effectExtent l="0" t="0" r="0" b="0"/>
-            <wp:docPr id="4" name="Picture 4" descr="Screen Clipping"/>
-            <wp:cNvGraphicFramePr>
-              <a:graphicFrameLocks xmlns:a="http://schemas.openxmlformats.org/drawingml/2006/main" noChangeAspect="1"/>
-            </wp:cNvGraphicFramePr>
-            <a:graphic xmlns:a="http://schemas.openxmlformats.org/drawingml/2006/main">
-              <a:graphicData uri="http://schemas.openxmlformats.org/drawingml/2006/picture">
-                <pic:pic xmlns:pic="http://schemas.openxmlformats.org/drawingml/2006/picture">
-                  <pic:nvPicPr>
-                    <pic:cNvPr id="4" name="B68A35.tmp"/>
-                    <pic:cNvPicPr/>
-                  </pic:nvPicPr>
-                  <pic:blipFill>
-                    <a:blip r:embed="rId8">
-                      <a:extLst>
-                        <a:ext uri="{28A0092B-C50C-407E-A947-70E740481C1C}">
-                          <a14:useLocalDpi xmlns:a14="http://schemas.microsoft.com/office/drawing/2010/main" val="0"/>
-                        </a:ext>
-                      </a:extLst>
-                    </a:blip>
-                    <a:stretch>
-                      <a:fillRect/>
-                    </a:stretch>
-                  </pic:blipFill>
-                  <pic:spPr>
-                    <a:xfrm>
-                      <a:off x="0" y="0"/>
-                      <a:ext cx="5943600" cy="3161030"/>
-                    </a:xfrm>
-                    <a:prstGeom prst="rect">
-                      <a:avLst/>
-                    </a:prstGeom>
-                  </pic:spPr>
-                </pic:pic>
-              </a:graphicData>
-            </a:graphic>
-          </wp:inline>
-        </w:drawing>
-      </w:r>
-    </w:p>
-    <w:p>
-      <w:r>
-        <w:rPr>
-          <w:noProof/>
-        </w:rPr>
-        <w:drawing>
-          <wp:inline distT="0" distB="0" distL="0" distR="0" wp14:anchorId="5A8376AC" wp14:editId="3AC16274">
-            <wp:extent cx="5943600" cy="2914650"/>
-            <wp:effectExtent l="0" t="0" r="0" b="0"/>
-            <wp:docPr id="5" name="Picture 5" descr="Screen Clipping"/>
-            <wp:cNvGraphicFramePr>
-              <a:graphicFrameLocks xmlns:a="http://schemas.openxmlformats.org/drawingml/2006/main" noChangeAspect="1"/>
-            </wp:cNvGraphicFramePr>
-            <a:graphic xmlns:a="http://schemas.openxmlformats.org/drawingml/2006/main">
-              <a:graphicData uri="http://schemas.openxmlformats.org/drawingml/2006/picture">
-                <pic:pic xmlns:pic="http://schemas.openxmlformats.org/drawingml/2006/picture">
-                  <pic:nvPicPr>
-                    <pic:cNvPr id="5" name="B686AEF.tmp"/>
-                    <pic:cNvPicPr/>
-                  </pic:nvPicPr>
-                  <pic:blipFill>
-                    <a:blip r:embed="rId9">
-                      <a:extLst>
-                        <a:ext uri="{28A0092B-C50C-407E-A947-70E740481C1C}">
-                          <a14:useLocalDpi xmlns:a14="http://schemas.microsoft.com/office/drawing/2010/main" val="0"/>
-                        </a:ext>
-                      </a:extLst>
-                    </a:blip>
-                    <a:stretch>
-                      <a:fillRect/>
-                    </a:stretch>
-                  </pic:blipFill>
-                  <pic:spPr>
-                    <a:xfrm>
-                      <a:off x="0" y="0"/>
-                      <a:ext cx="5943600" cy="2914650"/>
-                    </a:xfrm>
-                    <a:prstGeom prst="rect">
-                      <a:avLst/>
-                    </a:prstGeom>
-                  </pic:spPr>
-                </pic:pic>
-              </a:graphicData>
-            </a:graphic>
-          </wp:inline>
-        </w:drawing>
-      </w:r>
-    </w:p>
-    <w:p>
-      <w:r>
-        <w:rPr>
-          <w:rFonts w:ascii="Times New Roman" w:hAnsi="Times New Roman"/>
-          <w:noProof/>
-        </w:rPr>
-        <w:lastRenderedPageBreak/>
-        <w:drawing>
-          <wp:inline distT="0" distB="0" distL="0" distR="0" wp14:anchorId="068BDCAE" wp14:editId="4C975155">
-            <wp:extent cx="5943600" cy="3123565"/>
-            <wp:effectExtent l="0" t="0" r="0" b="0"/>
-            <wp:docPr id="6" name="Picture 6" descr="Screen Clipping"/>
-            <wp:cNvGraphicFramePr>
-              <a:graphicFrameLocks xmlns:a="http://schemas.openxmlformats.org/drawingml/2006/main" noChangeAspect="1"/>
-            </wp:cNvGraphicFramePr>
-            <a:graphic xmlns:a="http://schemas.openxmlformats.org/drawingml/2006/main">
-              <a:graphicData uri="http://schemas.openxmlformats.org/drawingml/2006/picture">
-                <pic:pic xmlns:pic="http://schemas.openxmlformats.org/drawingml/2006/picture">
-                  <pic:nvPicPr>
-                    <pic:cNvPr id="6" name="B68E44.tmp"/>
-                    <pic:cNvPicPr/>
-                  </pic:nvPicPr>
-                  <pic:blipFill>
-                    <a:blip r:embed="rId10">
-                      <a:extLst>
-                        <a:ext uri="{28A0092B-C50C-407E-A947-70E740481C1C}">
-                          <a14:useLocalDpi xmlns:a14="http://schemas.microsoft.com/office/drawing/2010/main" val="0"/>
-                        </a:ext>
-                      </a:extLst>
-                    </a:blip>
-                    <a:stretch>
-                      <a:fillRect/>
-                    </a:stretch>
-                  </pic:blipFill>
-                  <pic:spPr>
-                    <a:xfrm>
-                      <a:off x="0" y="0"/>
-                      <a:ext cx="5943600" cy="3123565"/>
-                    </a:xfrm>
-                    <a:prstGeom prst="rect">
-                      <a:avLst/>
-                    </a:prstGeom>
-                  </pic:spPr>
-                </pic:pic>
-              </a:graphicData>
-            </a:graphic>
-          </wp:inline>
-        </w:drawing>
-      </w:r>
-    </w:p>
-    <w:p>
-      <w:r>
-        <w:rPr>
-          <w:noProof/>
-        </w:rPr>
-        <w:drawing>
-          <wp:inline distT="0" distB="0" distL="0" distR="0" wp14:anchorId="3B8DF1D1" wp14:editId="0284952D">
-            <wp:extent cx="5943600" cy="2741295"/>
-            <wp:effectExtent l="0" t="0" r="0" b="0"/>
-            <wp:docPr id="7" name="Picture 7" descr="Screen Clipping"/>
-            <wp:cNvGraphicFramePr>
-              <a:graphicFrameLocks xmlns:a="http://schemas.openxmlformats.org/drawingml/2006/main" noChangeAspect="1"/>
-            </wp:cNvGraphicFramePr>
-            <a:graphic xmlns:a="http://schemas.openxmlformats.org/drawingml/2006/main">
-              <a:graphicData uri="http://schemas.openxmlformats.org/drawingml/2006/picture">
-                <pic:pic xmlns:pic="http://schemas.openxmlformats.org/drawingml/2006/picture">
-                  <pic:nvPicPr>
-                    <pic:cNvPr id="7" name="B68AB6.tmp"/>
-                    <pic:cNvPicPr/>
-                  </pic:nvPicPr>
-                  <pic:blipFill>
-                    <a:blip r:embed="rId11">
-                      <a:extLst>
-                        <a:ext uri="{28A0092B-C50C-407E-A947-70E740481C1C}">
-                          <a14:useLocalDpi xmlns:a14="http://schemas.microsoft.com/office/drawing/2010/main" val="0"/>
-                        </a:ext>
-                      </a:extLst>
-                    </a:blip>
-                    <a:stretch>
-                      <a:fillRect/>
-                    </a:stretch>
-                  </pic:blipFill>
-                  <pic:spPr>
-                    <a:xfrm>
-                      <a:off x="0" y="0"/>
-                      <a:ext cx="5943600" cy="2741295"/>
-                    </a:xfrm>
-                    <a:prstGeom prst="rect">
-                      <a:avLst/>
-                    </a:prstGeom>
-                  </pic:spPr>
-                </pic:pic>
-              </a:graphicData>
-            </a:graphic>
-          </wp:inline>
-        </w:drawing>
-      </w:r>
-    </w:p>
+    <w:p/>
+    <w:p/>
     <w:p>
       <w:r>
         <w:t>Highlights and assumptions:</w:t>
@@ -1561,15 +695,7 @@
         </w:numPr>
       </w:pPr>
       <w:r>
-        <w:t xml:space="preserve">The users </w:t>
-      </w:r>
-      <w:proofErr w:type="spellStart"/>
-      <w:r>
-        <w:t>kinda</w:t>
-      </w:r>
-      <w:proofErr w:type="spellEnd"/>
-      <w:r>
-        <w:t xml:space="preserve"> know what do.</w:t>
+        <w:t>The user is not going to use unique characters</w:t>
       </w:r>
     </w:p>
     <w:p>
@@ -1581,25 +707,7 @@
         </w:numPr>
       </w:pPr>
       <w:r>
-        <w:t>They do need to know where their mistake is when testing the code</w:t>
-      </w:r>
-    </w:p>
-    <w:p>
-      <w:pPr>
-        <w:pStyle w:val="ListParagraph"/>
-        <w:numPr>
-          <w:ilvl w:val="0"/>
-          <w:numId w:val="2"/>
-        </w:numPr>
-      </w:pPr>
-      <w:r>
-        <w:t xml:space="preserve">The input will only have digits, </w:t>
-      </w:r>
-      <w:r>
-        <w:t>operators (</w:t>
-      </w:r>
-      <w:r>
-        <w:t>+-/*) and parentheses only</w:t>
+        <w:t>The user only expects to have lowercase alpha results.</w:t>
       </w:r>
     </w:p>
     <w:p/>
@@ -1610,17 +718,13 @@
     </w:p>
     <w:p>
       <w:r>
-        <w:lastRenderedPageBreak/>
-        <w:t xml:space="preserve">I learned how to use stacks and queues in junctions. I also learned how to chain </w:t>
-      </w:r>
-      <w:r>
-        <w:t>exceptions</w:t>
+        <w:t xml:space="preserve">I learned how to use </w:t>
+      </w:r>
+      <w:r>
+        <w:t>binary tree in a program</w:t>
       </w:r>
       <w:bookmarkStart w:id="0" w:name="_GoBack"/>
       <w:bookmarkEnd w:id="0"/>
-      <w:r>
-        <w:t xml:space="preserve">. </w:t>
-      </w:r>
     </w:p>
     <w:sectPr>
       <w:pgSz w:w="12240" w:h="15840"/>
